--- a/Cahier+de+recette+du+site+724events+à+compléter.docx
+++ b/Cahier+de+recette+du+site+724events+à+compléter.docx
@@ -815,7 +815,15 @@
                 <w:b/>
                 <w:color w:val="FFFFFF"/>
               </w:rPr>
-              <w:t>Scénario 4</w:t>
+              <w:t xml:space="preserve">Scénario </w:t>
+            </w:r>
+            <w:r>
+              <w:rPr>
+                <w:rFonts w:eastAsia="Montserrat" w:cs="Montserrat" w:ascii="Bahnschrift" w:hAnsi="Bahnschrift"/>
+                <w:b/>
+                <w:color w:val="FFFFFF"/>
+              </w:rPr>
+              <w:t>3</w:t>
             </w:r>
           </w:p>
         </w:tc>
@@ -1011,19 +1019,7 @@
               <w:rPr>
                 <w:rFonts w:eastAsia="Montserrat" w:cs="Montserrat" w:ascii="Bahnschrift" w:hAnsi="Bahnschrift"/>
               </w:rPr>
-              <w:t xml:space="preserve">Les </w:t>
-            </w:r>
-            <w:r>
-              <w:rPr>
-                <w:rFonts w:eastAsia="Montserrat" w:cs="Montserrat" w:ascii="Bahnschrift" w:hAnsi="Bahnschrift"/>
-              </w:rPr>
-              <w:t>B</w:t>
-            </w:r>
-            <w:r>
-              <w:rPr>
-                <w:rFonts w:eastAsia="Montserrat" w:cs="Montserrat" w:ascii="Bahnschrift" w:hAnsi="Bahnschrift"/>
-              </w:rPr>
-              <w:t>ullets doivent s’afficher dynamiquement en rapport à son image</w:t>
+              <w:t>Les Bullets doivent s’afficher dynamiquement en rapport à son image</w:t>
             </w:r>
           </w:p>
         </w:tc>
@@ -1195,6 +1191,7 @@
                 <w:sz w:val="20"/>
                 <w:szCs w:val="20"/>
               </w:rPr>
+              <w:t>En parcourant les projets</w:t>
             </w:r>
           </w:p>
         </w:tc>
@@ -1266,6 +1263,7 @@
                 <w:sz w:val="20"/>
                 <w:szCs w:val="20"/>
               </w:rPr>
+              <w:t>Lorsque je clique sur une catégorie</w:t>
             </w:r>
           </w:p>
         </w:tc>
@@ -1333,6 +1331,7 @@
                 <w:sz w:val="20"/>
                 <w:szCs w:val="20"/>
               </w:rPr>
+              <w:t>Les images affiché qu’on récupère depuis le Tableau.json ont la même valeur que le nom de la catégorie</w:t>
             </w:r>
           </w:p>
         </w:tc>
@@ -1504,6 +1503,7 @@
                 <w:sz w:val="20"/>
                 <w:szCs w:val="20"/>
               </w:rPr>
+              <w:t>En parcourant les projets</w:t>
             </w:r>
           </w:p>
         </w:tc>
@@ -1575,6 +1575,7 @@
                 <w:sz w:val="20"/>
                 <w:szCs w:val="20"/>
               </w:rPr>
+              <w:t>Lorsque je clique sur une image</w:t>
             </w:r>
           </w:p>
         </w:tc>
@@ -1638,6 +1639,7 @@
               <w:rPr>
                 <w:rFonts w:eastAsia="Montserrat" w:cs="Montserrat" w:ascii="Bahnschrift" w:hAnsi="Bahnschrift"/>
               </w:rPr>
+              <w:t>Une modale s’ouvre et les dates doivent être précisé</w:t>
             </w:r>
           </w:p>
         </w:tc>
@@ -1809,6 +1811,7 @@
                 <w:sz w:val="20"/>
                 <w:szCs w:val="20"/>
               </w:rPr>
+              <w:t xml:space="preserve">En essayant de contacter la boîte </w:t>
             </w:r>
           </w:p>
         </w:tc>
@@ -1880,6 +1883,7 @@
                 <w:sz w:val="20"/>
                 <w:szCs w:val="20"/>
               </w:rPr>
+              <w:t>Lorsque je clique sur le bouton envoyer</w:t>
             </w:r>
           </w:p>
         </w:tc>
@@ -1943,6 +1947,7 @@
               <w:rPr>
                 <w:rFonts w:eastAsia="Montserrat" w:cs="Montserrat" w:ascii="Bahnschrift" w:hAnsi="Bahnschrift"/>
               </w:rPr>
+              <w:t>Un message de succès doit apparaître</w:t>
             </w:r>
           </w:p>
         </w:tc>

--- a/Cahier+de+recette+du+site+724events+à+compléter.docx
+++ b/Cahier+de+recette+du+site+724events+à+compléter.docx
@@ -815,15 +815,7 @@
                 <w:b/>
                 <w:color w:val="FFFFFF"/>
               </w:rPr>
-              <w:t xml:space="preserve">Scénario </w:t>
-            </w:r>
-            <w:r>
-              <w:rPr>
-                <w:rFonts w:eastAsia="Montserrat" w:cs="Montserrat" w:ascii="Bahnschrift" w:hAnsi="Bahnschrift"/>
-                <w:b/>
-                <w:color w:val="FFFFFF"/>
-              </w:rPr>
-              <w:t>3</w:t>
+              <w:t>Scénario 3</w:t>
             </w:r>
           </w:p>
         </w:tc>
@@ -1811,7 +1803,15 @@
                 <w:sz w:val="20"/>
                 <w:szCs w:val="20"/>
               </w:rPr>
-              <w:t xml:space="preserve">En essayant de contacter la boîte </w:t>
+              <w:t>En essayant de contacter l’</w:t>
+            </w:r>
+            <w:r>
+              <w:rPr>
+                <w:rFonts w:eastAsia="Montserrat" w:cs="Montserrat" w:ascii="Bahnschrift" w:hAnsi="Bahnschrift"/>
+                <w:sz w:val="20"/>
+                <w:szCs w:val="20"/>
+              </w:rPr>
+              <w:t>agence</w:t>
             </w:r>
           </w:p>
         </w:tc>
@@ -2119,6 +2119,7 @@
                 <w:sz w:val="20"/>
                 <w:szCs w:val="20"/>
               </w:rPr>
+              <w:t>En arrivant à la fin du site</w:t>
             </w:r>
           </w:p>
         </w:tc>
@@ -2190,6 +2191,7 @@
                 <w:sz w:val="20"/>
                 <w:szCs w:val="20"/>
               </w:rPr>
+              <w:t>Lorsque je consulte « Notre dernière prestation »</w:t>
             </w:r>
           </w:p>
         </w:tc>
@@ -2253,6 +2255,7 @@
               <w:rPr>
                 <w:rFonts w:eastAsia="Montserrat" w:cs="Montserrat" w:ascii="Bahnschrift" w:hAnsi="Bahnschrift"/>
               </w:rPr>
+              <w:t>L’image concernant l’événement le plus récent devrait être affiché</w:t>
             </w:r>
           </w:p>
         </w:tc>
